--- a/trunk/documentation/2.0 Design/DSD 2.0 OS OSTask_Manager.docx
+++ b/trunk/documentation/2.0 Design/DSD 2.0 OS OSTask_Manager.docx
@@ -1707,10 +1707,10 @@
             <v:path o:extrusionok="f" gradientshapeok="t" o:connecttype="rect"/>
             <o:lock v:ext="edit" aspectratio="t"/>
           </v:shapetype>
-          <v:shape id="_x0000_i1025" type="#_x0000_t75" style="width:325.5pt;height:468pt" o:ole="">
+          <v:shape id="_x0000_i1025" type="#_x0000_t75" style="width:325.35pt;height:468pt" o:ole="">
             <v:imagedata r:id="rId7" o:title=""/>
           </v:shape>
-          <o:OLEObject Type="Embed" ProgID="Visio.Drawing.11" ShapeID="_x0000_i1025" DrawAspect="Content" ObjectID="_1457713761" r:id="rId8"/>
+          <o:OLEObject Type="Embed" ProgID="Visio.Drawing.11" ShapeID="_x0000_i1025" DrawAspect="Content" ObjectID="_1457881299" r:id="rId8"/>
         </w:object>
       </w:r>
     </w:p>
@@ -1729,10 +1729,10 @@
       </w:pPr>
       <w:r>
         <w:object w:dxaOrig="6115" w:dyaOrig="8138">
-          <v:shape id="_x0000_i1026" type="#_x0000_t75" style="width:281.25pt;height:374.25pt" o:ole="">
+          <v:shape id="_x0000_i1026" type="#_x0000_t75" style="width:281.2pt;height:374.25pt" o:ole="">
             <v:imagedata r:id="rId9" o:title=""/>
           </v:shape>
-          <o:OLEObject Type="Embed" ProgID="Visio.Drawing.11" ShapeID="_x0000_i1026" DrawAspect="Content" ObjectID="_1457713762" r:id="rId10"/>
+          <o:OLEObject Type="Embed" ProgID="Visio.Drawing.11" ShapeID="_x0000_i1026" DrawAspect="Content" ObjectID="_1457881300" r:id="rId10"/>
         </w:object>
       </w:r>
     </w:p>
@@ -1747,10 +1747,10 @@
       </w:pPr>
       <w:r>
         <w:object w:dxaOrig="4263" w:dyaOrig="3479">
-          <v:shape id="_x0000_i1027" type="#_x0000_t75" style="width:213pt;height:174pt" o:ole="">
+          <v:shape id="_x0000_i1027" type="#_x0000_t75" style="width:212.6pt;height:173.9pt" o:ole="">
             <v:imagedata r:id="rId11" o:title=""/>
           </v:shape>
-          <o:OLEObject Type="Embed" ProgID="Visio.Drawing.11" ShapeID="_x0000_i1027" DrawAspect="Content" ObjectID="_1457713763" r:id="rId12"/>
+          <o:OLEObject Type="Embed" ProgID="Visio.Drawing.11" ShapeID="_x0000_i1027" DrawAspect="Content" ObjectID="_1457881301" r:id="rId12"/>
         </w:object>
       </w:r>
     </w:p>
@@ -1760,10 +1760,10 @@
       </w:pPr>
       <w:r>
         <w:object w:dxaOrig="5481" w:dyaOrig="3466">
-          <v:shape id="_x0000_i1028" type="#_x0000_t75" style="width:273.75pt;height:173.25pt" o:ole="">
+          <v:shape id="_x0000_i1028" type="#_x0000_t75" style="width:273.75pt;height:173.2pt" o:ole="">
             <v:imagedata r:id="rId13" o:title=""/>
           </v:shape>
-          <o:OLEObject Type="Embed" ProgID="Visio.Drawing.11" ShapeID="_x0000_i1028" DrawAspect="Content" ObjectID="_1457713764" r:id="rId14"/>
+          <o:OLEObject Type="Embed" ProgID="Visio.Drawing.11" ShapeID="_x0000_i1028" DrawAspect="Content" ObjectID="_1457881302" r:id="rId14"/>
         </w:object>
       </w:r>
     </w:p>
@@ -1773,10 +1773,10 @@
       </w:pPr>
       <w:r>
         <w:object w:dxaOrig="7387" w:dyaOrig="7435">
-          <v:shape id="_x0000_i1029" type="#_x0000_t75" style="width:369pt;height:372pt" o:ole="">
+          <v:shape id="_x0000_i1029" type="#_x0000_t75" style="width:368.85pt;height:372.25pt" o:ole="">
             <v:imagedata r:id="rId15" o:title=""/>
           </v:shape>
-          <o:OLEObject Type="Embed" ProgID="Visio.Drawing.11" ShapeID="_x0000_i1029" DrawAspect="Content" ObjectID="_1457713765" r:id="rId16"/>
+          <o:OLEObject Type="Embed" ProgID="Visio.Drawing.11" ShapeID="_x0000_i1029" DrawAspect="Content" ObjectID="_1457881303" r:id="rId16"/>
         </w:object>
       </w:r>
     </w:p>
@@ -2066,6 +2066,7 @@
                 <w:color w:val="1F4E79"/>
                 <w:sz w:val="18"/>
                 <w:szCs w:val="18"/>
+                <w:lang w:val="es-MX"/>
               </w:rPr>
             </w:pPr>
             <w:r>
@@ -2074,8 +2075,9 @@
                 <w:color w:val="1F4E79"/>
                 <w:sz w:val="18"/>
                 <w:szCs w:val="18"/>
-              </w:rPr>
-              <w:t>Status</w:t>
+                <w:lang w:val="es-MX"/>
+              </w:rPr>
+              <w:t>E_OS_ID, E_OS_LIMIT, E_OK</w:t>
             </w:r>
           </w:p>
         </w:tc>
@@ -2178,6 +2180,7 @@
                 <w:color w:val="1F4E79"/>
                 <w:sz w:val="18"/>
                 <w:szCs w:val="18"/>
+                <w:lang w:val="es-MX"/>
               </w:rPr>
             </w:pPr>
             <w:proofErr w:type="spellStart"/>
@@ -2188,18 +2191,9 @@
                 <w:sz w:val="18"/>
                 <w:szCs w:val="18"/>
               </w:rPr>
-              <w:t>taskID</w:t>
+              <w:t>TaskType</w:t>
             </w:r>
             <w:proofErr w:type="spellEnd"/>
-            <w:r>
-              <w:rPr>
-                <w:i/>
-                <w:color w:val="1F4E79"/>
-                <w:sz w:val="18"/>
-                <w:szCs w:val="18"/>
-              </w:rPr>
-              <w:tab/>
-            </w:r>
           </w:p>
         </w:tc>
         <w:tc>
@@ -2224,17 +2218,6 @@
                 <w:szCs w:val="18"/>
               </w:rPr>
             </w:pPr>
-            <w:proofErr w:type="spellStart"/>
-            <w:r>
-              <w:rPr>
-                <w:i/>
-                <w:color w:val="1F4E79"/>
-                <w:sz w:val="18"/>
-                <w:szCs w:val="18"/>
-              </w:rPr>
-              <w:t>TaskType</w:t>
-            </w:r>
-            <w:proofErr w:type="spellEnd"/>
           </w:p>
         </w:tc>
       </w:tr>
@@ -2489,6 +2472,7 @@
                 <w:color w:val="1F4E79"/>
                 <w:sz w:val="18"/>
                 <w:szCs w:val="18"/>
+                <w:lang w:val="es-MX"/>
               </w:rPr>
             </w:pPr>
             <w:r>
@@ -2497,8 +2481,9 @@
                 <w:color w:val="1F4E79"/>
                 <w:sz w:val="18"/>
                 <w:szCs w:val="18"/>
-              </w:rPr>
-              <w:t>None</w:t>
+                <w:lang w:val="es-MX"/>
+              </w:rPr>
+              <w:t>E_OS_RESOURCE, E_OS_CALLEVEL, E_OK</w:t>
             </w:r>
           </w:p>
         </w:tc>
@@ -2667,11 +2652,6 @@
       </w:r>
     </w:p>
     <w:p>
-      <w:r>
-        <w:t>Set a task in Suspended inside the Dispatcher Array</w:t>
-      </w:r>
-    </w:p>
-    <w:p>
       <w:pPr>
         <w:rPr>
           <w:i/>
@@ -2680,6 +2660,30 @@
           <w:szCs w:val="18"/>
         </w:rPr>
       </w:pPr>
+      <w:proofErr w:type="gramStart"/>
+      <w:r>
+        <w:t xml:space="preserve">Reference to a variable of type </w:t>
+      </w:r>
+      <w:proofErr w:type="spellStart"/>
+      <w:r>
+        <w:t>TaskType</w:t>
+      </w:r>
+      <w:proofErr w:type="spellEnd"/>
+      <w:r>
+        <w:t xml:space="preserve"> that contains the </w:t>
+      </w:r>
+      <w:proofErr w:type="spellStart"/>
+      <w:r>
+        <w:t>TaskID</w:t>
+      </w:r>
+      <w:proofErr w:type="spellEnd"/>
+      <w:r>
+        <w:t xml:space="preserve"> that is currently running.</w:t>
+      </w:r>
+      <w:proofErr w:type="gramEnd"/>
+      <w:r>
+        <w:t xml:space="preserve"> If no task is running, the variable is set to INVALID_TASK.</w:t>
+      </w:r>
     </w:p>
     <w:p>
       <w:pPr>
@@ -2932,17 +2936,15 @@
                 <w:szCs w:val="18"/>
               </w:rPr>
             </w:pPr>
-            <w:proofErr w:type="spellStart"/>
-            <w:r>
-              <w:rPr>
-                <w:i/>
-                <w:color w:val="1F4E79"/>
-                <w:sz w:val="18"/>
-                <w:szCs w:val="18"/>
-              </w:rPr>
-              <w:t>Status_Type</w:t>
-            </w:r>
-            <w:proofErr w:type="spellEnd"/>
+            <w:r>
+              <w:rPr>
+                <w:i/>
+                <w:color w:val="1F4E79"/>
+                <w:sz w:val="18"/>
+                <w:szCs w:val="18"/>
+              </w:rPr>
+              <w:t>E_OK</w:t>
+            </w:r>
           </w:p>
         </w:tc>
       </w:tr>
@@ -3436,17 +3438,27 @@
                 <w:szCs w:val="18"/>
               </w:rPr>
             </w:pPr>
-            <w:proofErr w:type="spellStart"/>
-            <w:r>
-              <w:rPr>
-                <w:i/>
-                <w:color w:val="1F4E79"/>
-                <w:sz w:val="18"/>
-                <w:szCs w:val="18"/>
-              </w:rPr>
-              <w:t>Status_Type</w:t>
-            </w:r>
-            <w:proofErr w:type="spellEnd"/>
+            <w:r>
+              <w:rPr>
+                <w:i/>
+                <w:color w:val="1F4E79"/>
+                <w:sz w:val="18"/>
+                <w:szCs w:val="18"/>
+              </w:rPr>
+              <w:t>E_OK,</w:t>
+            </w:r>
+            <w:r>
+              <w:t xml:space="preserve"> </w:t>
+            </w:r>
+            <w:r>
+              <w:rPr>
+                <w:i/>
+                <w:color w:val="1F4E79"/>
+                <w:sz w:val="18"/>
+                <w:szCs w:val="18"/>
+              </w:rPr>
+              <w:t>E_OS_ID</w:t>
+            </w:r>
           </w:p>
         </w:tc>
       </w:tr>
@@ -3632,14 +3644,13 @@
     </w:p>
     <w:p>
       <w:r>
-        <w:t xml:space="preserve">Returns the State of the ID specified in the parameter </w:t>
-      </w:r>
-      <w:proofErr w:type="spellStart"/>
-      <w:r>
-        <w:t>taskID</w:t>
-      </w:r>
-      <w:proofErr w:type="spellEnd"/>
-    </w:p>
+        <w:t>Returns the State of the ID specified in the parameter tasked</w:t>
+      </w:r>
+    </w:p>
+    <w:p/>
+    <w:p/>
+    <w:p/>
+    <w:p/>
     <w:p>
       <w:pPr>
         <w:pStyle w:val="Heading2"/>
@@ -3652,6 +3663,7 @@
         <w:rPr>
           <w:rStyle w:val="Heading7Char"/>
         </w:rPr>
+        <w:lastRenderedPageBreak/>
         <w:t xml:space="preserve">Function </w:t>
       </w:r>
       <w:bookmarkEnd w:id="29"/>
@@ -3844,7 +3856,6 @@
               <w:tabs>
                 <w:tab w:val="clear" w:pos="4253"/>
                 <w:tab w:val="clear" w:pos="9639"/>
-                <w:tab w:val="left" w:pos="1680"/>
               </w:tabs>
               <w:rPr>
                 <w:i/>
@@ -3855,7 +3866,10 @@
             </w:pPr>
             <w:r>
               <w:rPr>
-                <w:rStyle w:val="HelptextZchn"/>
+                <w:i/>
+                <w:color w:val="1F4E79"/>
+                <w:sz w:val="18"/>
+                <w:szCs w:val="18"/>
               </w:rPr>
               <w:t>None</w:t>
             </w:r>
@@ -3880,7 +3894,6 @@
                 <w:b/>
                 <w:sz w:val="20"/>
               </w:rPr>
-              <w:lastRenderedPageBreak/>
               <w:t>Post condition</w:t>
             </w:r>
           </w:p>
@@ -4794,7 +4807,7 @@
               <w:noProof/>
               <w:sz w:val="18"/>
             </w:rPr>
-            <w:t>1</w:t>
+            <w:t>6</w:t>
           </w:r>
           <w:r>
             <w:rPr>
@@ -5477,10 +5490,10 @@
           <v:path o:extrusionok="f" gradientshapeok="t" o:connecttype="rect"/>
           <o:lock v:ext="edit" aspectratio="t"/>
         </v:shapetype>
-        <v:shape id="_x0000_i1030" type="#_x0000_t75" style="width:35.25pt;height:195.75pt" o:ole="">
+        <v:shape id="_x0000_i1030" type="#_x0000_t75" style="width:35.3pt;height:195.6pt" o:ole="">
           <v:imagedata r:id="rId1" o:title=""/>
         </v:shape>
-        <o:OLEObject Type="Embed" ProgID="Designer" ShapeID="_x0000_i1030" DrawAspect="Content" ObjectID="_1457713766" r:id="rId2">
+        <o:OLEObject Type="Embed" ProgID="Designer" ShapeID="_x0000_i1030" DrawAspect="Content" ObjectID="_1457881304" r:id="rId2">
           <o:FieldCodes>\s \* MERGEFORMAT</o:FieldCodes>
         </o:OLEObject>
       </w:object>
@@ -5492,10 +5505,10 @@
     </w:pPr>
     <w:r>
       <w:object w:dxaOrig="854" w:dyaOrig="3351">
-        <v:shape id="_x0000_i1031" type="#_x0000_t75" style="width:42.75pt;height:167.25pt" o:ole="" fillcolor="window">
+        <v:shape id="_x0000_i1031" type="#_x0000_t75" style="width:42.8pt;height:167.1pt" o:ole="" fillcolor="window">
           <v:imagedata r:id="rId3" o:title=""/>
         </v:shape>
-        <o:OLEObject Type="Embed" ProgID="Designer" ShapeID="_x0000_i1031" DrawAspect="Content" ObjectID="_1457713767" r:id="rId4">
+        <o:OLEObject Type="Embed" ProgID="Designer" ShapeID="_x0000_i1031" DrawAspect="Content" ObjectID="_1457881305" r:id="rId4">
           <o:FieldCodes>\s \* MERGEFORMAT</o:FieldCodes>
         </o:OLEObject>
       </w:object>
@@ -6858,6 +6871,7 @@
   <w:style w:type="character" w:default="1" w:styleId="DefaultParagraphFont">
     <w:name w:val="Default Paragraph Font"/>
     <w:uiPriority w:val="1"/>
+    <w:semiHidden/>
     <w:unhideWhenUsed/>
   </w:style>
   <w:style w:type="table" w:default="1" w:styleId="TableNormal">
